--- a/Assignments/PowerBI/RobertPalumbo-ReportImages-Part2.docx
+++ b/Assignments/PowerBI/RobertPalumbo-ReportImages-Part2.docx
@@ -2737,7 +2737,7 @@
 </file>
 
 <file path=customXml/itemProps1.xml><?xml version="1.0" encoding="utf-8"?>
-<ds:datastoreItem xmlns:ds="http://schemas.openxmlformats.org/officeDocument/2006/customXml" ds:itemID="{A13A0AA0-BE7B-43DB-A102-9579245838C6}">
+<ds:datastoreItem xmlns:ds="http://schemas.openxmlformats.org/officeDocument/2006/customXml" ds:itemID="{06729BC2-26A4-45FA-828E-2BAF062B4A05}">
   <ds:schemaRefs>
     <ds:schemaRef ds:uri="http://schemas.openxmlformats.org/officeDocument/2006/bibliography"/>
   </ds:schemaRefs>
